--- a/Dokumentation/Personas & Userstories/Persona - Paar.docx
+++ b/Dokumentation/Personas & Userstories/Persona - Paar.docx
@@ -436,8 +436,6 @@
         </w:rPr>
         <w:t>Fußball</w:t>
       </w:r>
-      <w:bookmarkStart w:id="1" w:name="_GoBack"/>
-      <w:bookmarkEnd w:id="1"/>
     </w:p>
     <w:p>
       <w:pPr>
@@ -665,6 +663,53 @@
       <w:r>
         <w:t>, dass Lebensmittel in Vergessenheit geraten. Gründe hierfür sind unter anderem das aktive Sozialleben der Beiden. Des Öfteren stehen Ergänzungseinkäufe auf dem Heimweg an der Tagesordnung. Eine Planung eines gemeinsamen Essens findet vorher per Telefon statt.</w:t>
       </w:r>
+    </w:p>
+    <w:p/>
+    <w:p/>
+    <w:p>
+      <w:pPr>
+        <w:rPr>
+          <w:b/>
+        </w:rPr>
+      </w:pPr>
+      <w:r>
+        <w:rPr>
+          <w:b/>
+        </w:rPr>
+        <w:t>Während (Situation/Kontext)</w:t>
+      </w:r>
+    </w:p>
+    <w:p/>
+    <w:p>
+      <w:pPr>
+        <w:rPr>
+          <w:b/>
+        </w:rPr>
+      </w:pPr>
+      <w:r>
+        <w:rPr>
+          <w:b/>
+        </w:rPr>
+        <w:t>Möchte ich (Ziel/Wunsch)</w:t>
+      </w:r>
+    </w:p>
+    <w:p/>
+    <w:p>
+      <w:pPr>
+        <w:rPr>
+          <w:b/>
+        </w:rPr>
+      </w:pPr>
+      <w:r>
+        <w:rPr>
+          <w:b/>
+        </w:rPr>
+        <w:t>Um (Nutzen)</w:t>
+      </w:r>
+    </w:p>
+    <w:p>
+      <w:bookmarkStart w:id="1" w:name="_GoBack"/>
+      <w:bookmarkEnd w:id="1"/>
     </w:p>
     <w:sectPr>
       <w:pgSz w:w="12240" w:h="15840"/>
